--- a/pages/2I-Social-Activities.docx
+++ b/pages/2I-Social-Activities.docx
@@ -58,7 +58,6 @@
           <w:u w:val="single"/>
         </w:rPr>
       </w:pPr>
-      <w:bookmarkStart w:id="0" w:name="_GoBack"/>
       <w:r>
         <w:rPr>
           <w:rFonts w:ascii="Times New Roman" w:eastAsia="Times New Roman" w:hAnsi="Times New Roman" w:cs="Times New Roman"/>
@@ -71,7 +70,6 @@
         <w:t>Social Activities</w:t>
       </w:r>
     </w:p>
-    <w:bookmarkEnd w:id="0"/>
     <w:p>
       <w:pPr>
         <w:spacing w:before="100" w:beforeAutospacing="1" w:after="100" w:afterAutospacing="1" w:line="240" w:lineRule="auto"/>
@@ -450,6 +448,44 @@
         <w:br/>
         <w:t>During the year, we have a number of festive receptions to celebrate events such as our Lessons &amp; Carols service in December, the Bishop’s visit, piano and organ concerts, farewells and other events.</w:t>
       </w:r>
+    </w:p>
+    <w:p>
+      <w:pPr>
+        <w:spacing w:before="100" w:beforeAutospacing="1" w:after="100" w:afterAutospacing="1" w:line="240" w:lineRule="auto"/>
+        <w:rPr>
+          <w:rFonts w:ascii="Times New Roman" w:eastAsia="Times New Roman" w:hAnsi="Times New Roman" w:cs="Times New Roman"/>
+          <w:sz w:val="24"/>
+          <w:szCs w:val="24"/>
+        </w:rPr>
+      </w:pPr>
+      <w:r>
+        <w:rPr>
+          <w:rFonts w:ascii="Times New Roman" w:eastAsia="Times New Roman" w:hAnsi="Times New Roman" w:cs="Times New Roman"/>
+          <w:b/>
+          <w:bCs/>
+          <w:sz w:val="24"/>
+          <w:szCs w:val="24"/>
+        </w:rPr>
+        <w:t>The Craft Faire</w:t>
+      </w:r>
+      <w:r>
+        <w:rPr>
+          <w:rFonts w:ascii="Times New Roman" w:eastAsia="Times New Roman" w:hAnsi="Times New Roman" w:cs="Times New Roman"/>
+          <w:sz w:val="24"/>
+          <w:szCs w:val="24"/>
+        </w:rPr>
+        <w:br/>
+      </w:r>
+      <w:r>
+        <w:rPr>
+          <w:rFonts w:ascii="Times New Roman" w:eastAsia="Times New Roman" w:hAnsi="Times New Roman" w:cs="Times New Roman"/>
+          <w:sz w:val="24"/>
+          <w:szCs w:val="24"/>
+        </w:rPr>
+        <w:t xml:space="preserve">At the beginning of December St. Martin’s holds a festive Craft Faire – usually on the first Saturday of December.  A large group of volunteers make beautiful things that make great presents and they also make delicious holiday treats.  All proceeds go to St. Martin’s Church. If you would like to volunteer to make something or help work the Faire on the Saturday, please contact the Craft Faire leader.  </w:t>
+      </w:r>
+      <w:bookmarkStart w:id="0" w:name="_GoBack"/>
+      <w:bookmarkEnd w:id="0"/>
     </w:p>
     <w:p/>
     <w:sectPr>
